--- a/System/System Program info.docx
+++ b/System/System Program info.docx
@@ -193,7 +193,16 @@
         <w:t xml:space="preserve">how much to heal as a percentage and </w:t>
       </w:r>
       <w:r>
-        <w:t>a 1/0 indicating whether it stuns the user</w:t>
+        <w:t xml:space="preserve">a </w:t>
+      </w:r>
+      <w:r>
+        <w:t>number</w:t>
+      </w:r>
+      <w:r>
+        <w:t xml:space="preserve"> indicating </w:t>
+      </w:r>
+      <w:r>
+        <w:t>if to stun the user, in the form of a number of turns</w:t>
       </w:r>
     </w:p>
     <w:p>
@@ -259,8 +268,42 @@
       </w:r>
     </w:p>
     <w:p>
-      <w:r>
-        <w:t>HEL is a healing ability, followed by how much to heal as a percentage and a 1/0 indicating whether it stuns the user</w:t>
+      <w:pPr>
+        <w:rPr>
+          <w:sz w:val="24"/>
+        </w:rPr>
+      </w:pPr>
+      <w:r>
+        <w:t>HEL is a healing ability,</w:t>
+      </w:r>
+      <w:r>
+        <w:rPr>
+          <w:sz w:val="24"/>
+        </w:rPr>
+        <w:t xml:space="preserve"> </w:t>
+      </w:r>
+      <w:r>
+        <w:t xml:space="preserve">Followed by a 1 or 0, 1 is </w:t>
+      </w:r>
+      <w:r>
+        <w:t>healing</w:t>
+      </w:r>
+      <w:bookmarkStart w:id="0" w:name="_GoBack"/>
+      <w:bookmarkEnd w:id="0"/>
+      <w:r>
+        <w:t xml:space="preserve"> all, 0 is a target</w:t>
+      </w:r>
+      <w:r>
+        <w:rPr>
+          <w:sz w:val="24"/>
+        </w:rPr>
+        <w:t>, f</w:t>
+      </w:r>
+      <w:r>
+        <w:t xml:space="preserve">ollowed by how much to heal as a percentage and a </w:t>
+      </w:r>
+      <w:r>
+        <w:t>number indicating if to stun the user, in the form of a number of turns</w:t>
       </w:r>
     </w:p>
     <w:p/>
@@ -527,10 +570,7 @@
         <w:t>HEA is a heat-based attack</w:t>
       </w:r>
     </w:p>
-    <w:p>
-      <w:bookmarkStart w:id="0" w:name="_GoBack"/>
-      <w:bookmarkEnd w:id="0"/>
-    </w:p>
+    <w:p/>
     <w:sectPr>
       <w:pgSz w:w="11906" w:h="16838"/>
       <w:pgMar w:top="1440" w:right="1440" w:bottom="1440" w:left="1440" w:header="708" w:footer="708" w:gutter="0"/>
@@ -795,7 +835,7 @@
       </w:pPr>
     </w:pPrDefault>
   </w:docDefaults>
-  <w:latentStyles w:defLockedState="0" w:defUIPriority="99" w:defSemiHidden="0" w:defUnhideWhenUsed="0" w:defQFormat="0" w:count="375">
+  <w:latentStyles w:defLockedState="0" w:defUIPriority="99" w:defSemiHidden="0" w:defUnhideWhenUsed="0" w:defQFormat="0" w:count="376">
     <w:lsdException w:name="Normal" w:uiPriority="0" w:qFormat="1"/>
     <w:lsdException w:name="heading 1" w:uiPriority="9" w:qFormat="1"/>
     <w:lsdException w:name="heading 2" w:semiHidden="1" w:uiPriority="9" w:unhideWhenUsed="1" w:qFormat="1"/>
@@ -1171,6 +1211,7 @@
     <w:lsdException w:name="Smart Hyperlink" w:semiHidden="1" w:unhideWhenUsed="1"/>
     <w:lsdException w:name="Hashtag" w:semiHidden="1" w:unhideWhenUsed="1"/>
     <w:lsdException w:name="Unresolved Mention" w:semiHidden="1" w:unhideWhenUsed="1"/>
+    <w:lsdException w:name="Smart Link" w:semiHidden="1" w:unhideWhenUsed="1"/>
   </w:latentStyles>
   <w:style w:type="paragraph" w:default="1" w:styleId="Normal">
     <w:name w:val="Normal"/>

--- a/System/System Program info.docx
+++ b/System/System Program info.docx
@@ -283,291 +283,337 @@
         <w:t xml:space="preserve"> </w:t>
       </w:r>
       <w:r>
-        <w:t xml:space="preserve">Followed by a 1 or 0, 1 is </w:t>
-      </w:r>
-      <w:r>
-        <w:t>healing</w:t>
+        <w:t>Followed by a 1 or 0, 1 is healing all, 0 is a target</w:t>
+      </w:r>
+      <w:r>
+        <w:rPr>
+          <w:sz w:val="24"/>
+        </w:rPr>
+        <w:t>, f</w:t>
+      </w:r>
+      <w:r>
+        <w:t xml:space="preserve">ollowed by how much to heal as a percentage and a </w:t>
+      </w:r>
+      <w:r>
+        <w:t>number indicating if to stun the user, in the form of a number of turns</w:t>
+      </w:r>
+    </w:p>
+    <w:p/>
+    <w:p/>
+    <w:p>
+      <w:pPr>
+        <w:rPr>
+          <w:sz w:val="28"/>
+        </w:rPr>
+      </w:pPr>
+      <w:r>
+        <w:rPr>
+          <w:sz w:val="28"/>
+        </w:rPr>
+        <w:t>Traits – check first 3 characters until there are none left</w:t>
+      </w:r>
+    </w:p>
+    <w:p>
+      <w:pPr>
+        <w:rPr>
+          <w:sz w:val="24"/>
+        </w:rPr>
+      </w:pPr>
+      <w:r>
+        <w:rPr>
+          <w:sz w:val="24"/>
+        </w:rPr>
+        <w:t>HEL is a healing factor, followed by a number to indicate how powerful of a healing factor it is</w:t>
+      </w:r>
+    </w:p>
+    <w:p>
+      <w:pPr>
+        <w:rPr>
+          <w:sz w:val="24"/>
+        </w:rPr>
+      </w:pPr>
+      <w:r>
+        <w:rPr>
+          <w:sz w:val="24"/>
+        </w:rPr>
+        <w:t>FLI is flight, making the character immune to ground attacks</w:t>
+      </w:r>
+    </w:p>
+    <w:p>
+      <w:pPr>
+        <w:rPr>
+          <w:sz w:val="24"/>
+        </w:rPr>
+      </w:pPr>
+    </w:p>
+    <w:p>
+      <w:pPr>
+        <w:rPr>
+          <w:sz w:val="24"/>
+        </w:rPr>
+      </w:pPr>
+    </w:p>
+    <w:p>
+      <w:pPr>
+        <w:rPr>
+          <w:sz w:val="28"/>
+        </w:rPr>
+      </w:pPr>
+      <w:r>
+        <w:rPr>
+          <w:sz w:val="28"/>
+        </w:rPr>
+        <w:t>Weaknesses – check first 3 characters until there are none left</w:t>
+      </w:r>
+    </w:p>
+    <w:p>
+      <w:pPr>
+        <w:rPr>
+          <w:sz w:val="24"/>
+        </w:rPr>
+      </w:pPr>
+      <w:r>
+        <w:rPr>
+          <w:sz w:val="24"/>
+        </w:rPr>
+        <w:t>Uses the same codes for move types</w:t>
+      </w:r>
+    </w:p>
+    <w:p>
+      <w:pPr>
+        <w:rPr>
+          <w:sz w:val="24"/>
+        </w:rPr>
+      </w:pPr>
+    </w:p>
+    <w:p>
+      <w:pPr>
+        <w:rPr>
+          <w:sz w:val="28"/>
+        </w:rPr>
+      </w:pPr>
+      <w:r>
+        <w:rPr>
+          <w:sz w:val="28"/>
+        </w:rPr>
+        <w:t>Resistances - check first 3 characters until there are none left</w:t>
+      </w:r>
+    </w:p>
+    <w:p>
+      <w:pPr>
+        <w:rPr>
+          <w:sz w:val="24"/>
+        </w:rPr>
+      </w:pPr>
+      <w:r>
+        <w:rPr>
+          <w:sz w:val="24"/>
+        </w:rPr>
+        <w:t>Uses the same codes for move types</w:t>
+      </w:r>
+    </w:p>
+    <w:p>
+      <w:pPr>
+        <w:rPr>
+          <w:sz w:val="24"/>
+        </w:rPr>
+      </w:pPr>
+    </w:p>
+    <w:p>
+      <w:pPr>
+        <w:rPr>
+          <w:sz w:val="24"/>
+        </w:rPr>
+      </w:pPr>
+      <w:r>
+        <w:rPr>
+          <w:sz w:val="24"/>
+        </w:rPr>
+        <w:t>Move Types:</w:t>
+      </w:r>
+    </w:p>
+    <w:p>
+      <w:r>
+        <w:t>PHY is a physical attack</w:t>
+      </w:r>
+      <w:r>
+        <w:t xml:space="preserve"> – uses strength</w:t>
+      </w:r>
+    </w:p>
+    <w:p>
+      <w:r>
+        <w:t>BUL is an attack with a gun or similar bullet weapon</w:t>
+      </w:r>
+      <w:r>
+        <w:t xml:space="preserve"> - 7</w:t>
+      </w:r>
+    </w:p>
+    <w:p>
+      <w:r>
+        <w:t>ELE is an electrical attack</w:t>
+      </w:r>
+      <w:r>
+        <w:t xml:space="preserve"> - 7</w:t>
+      </w:r>
+    </w:p>
+    <w:p>
+      <w:r>
+        <w:t>GRO is a ground attack that does not affect flying enemies</w:t>
+      </w:r>
+      <w:r>
+        <w:t xml:space="preserve"> - 7</w:t>
+      </w:r>
+    </w:p>
+    <w:p>
+      <w:r>
+        <w:t>LAS is a laser attack</w:t>
+      </w:r>
+      <w:r>
+        <w:t xml:space="preserve"> - 8</w:t>
+      </w:r>
+    </w:p>
+    <w:p>
+      <w:r>
+        <w:t>BLA is a blade attack</w:t>
+      </w:r>
+      <w:r>
+        <w:t xml:space="preserve"> - 7</w:t>
+      </w:r>
+    </w:p>
+    <w:p>
+      <w:r>
+        <w:t>VIB is an attack with a vibranium weapon</w:t>
+      </w:r>
+      <w:r>
+        <w:t xml:space="preserve"> - 10</w:t>
+      </w:r>
+    </w:p>
+    <w:p>
+      <w:r>
+        <w:t>ADA is an attack with an adamantium weapon</w:t>
+      </w:r>
+      <w:r>
+        <w:t xml:space="preserve"> - 10</w:t>
+      </w:r>
+    </w:p>
+    <w:p>
+      <w:r>
+        <w:t>AVE is an anti-venom attac</w:t>
+      </w:r>
+      <w:r>
+        <w:t>k - 10</w:t>
+      </w:r>
+    </w:p>
+    <w:p>
+      <w:r>
+        <w:t>PSY is a psychic attack</w:t>
+      </w:r>
+      <w:r>
+        <w:t xml:space="preserve"> - 9</w:t>
+      </w:r>
+    </w:p>
+    <w:p>
+      <w:r>
+        <w:t>ANT is an attack by a shrunk/grown size changer with superior than usual strength</w:t>
+      </w:r>
+      <w:r>
+        <w:t xml:space="preserve"> - 9</w:t>
+      </w:r>
+    </w:p>
+    <w:p>
+      <w:r>
+        <w:t>EMP is an emp attack that shorts out electrics</w:t>
+      </w:r>
+      <w:r>
+        <w:t>, is ineffective against everything else</w:t>
+      </w:r>
+      <w:r>
+        <w:t xml:space="preserve"> - 7</w:t>
+      </w:r>
+    </w:p>
+    <w:p>
+      <w:r>
+        <w:t xml:space="preserve">FIR is a </w:t>
+      </w:r>
+      <w:r>
+        <w:t>fire-based</w:t>
+      </w:r>
+      <w:r>
+        <w:t xml:space="preserve"> attack</w:t>
+      </w:r>
+      <w:r>
+        <w:t xml:space="preserve"> - 7</w:t>
+      </w:r>
+    </w:p>
+    <w:p>
+      <w:r>
+        <w:t>EXP is an explosive attack</w:t>
+      </w:r>
+      <w:r>
+        <w:t xml:space="preserve"> - 9</w:t>
+      </w:r>
+    </w:p>
+    <w:p>
+      <w:r>
+        <w:t>POI is a poisonous attack</w:t>
+      </w:r>
+      <w:r>
+        <w:t xml:space="preserve"> - 8</w:t>
+      </w:r>
+    </w:p>
+    <w:p>
+      <w:r>
+        <w:t>MAG is a magical attack</w:t>
+      </w:r>
+      <w:r>
+        <w:t xml:space="preserve"> - 9</w:t>
+      </w:r>
+    </w:p>
+    <w:p>
+      <w:r>
+        <w:t xml:space="preserve">RAD is a </w:t>
+      </w:r>
+      <w:r>
+        <w:t>radiation-based</w:t>
+      </w:r>
+      <w:r>
+        <w:t xml:space="preserve"> attack</w:t>
+      </w:r>
+      <w:r>
+        <w:t xml:space="preserve"> - 10</w:t>
+      </w:r>
+    </w:p>
+    <w:p>
+      <w:r>
+        <w:t xml:space="preserve">WAT is a </w:t>
+      </w:r>
+      <w:r>
+        <w:t>water-based</w:t>
+      </w:r>
+      <w:r>
+        <w:t xml:space="preserve"> attack</w:t>
+      </w:r>
+      <w:r>
+        <w:t xml:space="preserve"> - 6</w:t>
+      </w:r>
+    </w:p>
+    <w:p>
+      <w:r>
+        <w:t xml:space="preserve">AIR is an </w:t>
+      </w:r>
+      <w:r>
+        <w:t>air-based</w:t>
+      </w:r>
+      <w:r>
+        <w:t xml:space="preserve"> attack</w:t>
+      </w:r>
+      <w:r>
+        <w:t xml:space="preserve"> - 6</w:t>
       </w:r>
       <w:bookmarkStart w:id="0" w:name="_GoBack"/>
       <w:bookmarkEnd w:id="0"/>
       <w:r>
-        <w:t xml:space="preserve"> all, 0 is a target</w:t>
-      </w:r>
-      <w:r>
-        <w:rPr>
-          <w:sz w:val="24"/>
-        </w:rPr>
-        <w:t>, f</w:t>
-      </w:r>
-      <w:r>
-        <w:t xml:space="preserve">ollowed by how much to heal as a percentage and a </w:t>
-      </w:r>
-      <w:r>
-        <w:t>number indicating if to stun the user, in the form of a number of turns</w:t>
-      </w:r>
-    </w:p>
-    <w:p/>
-    <w:p/>
-    <w:p>
-      <w:pPr>
-        <w:rPr>
-          <w:sz w:val="28"/>
-        </w:rPr>
-      </w:pPr>
-      <w:r>
-        <w:rPr>
-          <w:sz w:val="28"/>
-        </w:rPr>
-        <w:t>Traits – check first 3 characters until there are none left</w:t>
-      </w:r>
-    </w:p>
-    <w:p>
-      <w:pPr>
-        <w:rPr>
-          <w:sz w:val="24"/>
-        </w:rPr>
-      </w:pPr>
-      <w:r>
-        <w:rPr>
-          <w:sz w:val="24"/>
-        </w:rPr>
-        <w:t>HEL is a healing factor, followed by a number to indicate how powerful of a healing factor it is</w:t>
-      </w:r>
-    </w:p>
-    <w:p>
-      <w:pPr>
-        <w:rPr>
-          <w:sz w:val="24"/>
-        </w:rPr>
-      </w:pPr>
-      <w:r>
-        <w:rPr>
-          <w:sz w:val="24"/>
-        </w:rPr>
-        <w:t>FLI is flight, making the character immune to ground attacks</w:t>
-      </w:r>
-    </w:p>
-    <w:p>
-      <w:pPr>
-        <w:rPr>
-          <w:sz w:val="24"/>
-        </w:rPr>
-      </w:pPr>
-    </w:p>
-    <w:p>
-      <w:pPr>
-        <w:rPr>
-          <w:sz w:val="24"/>
-        </w:rPr>
-      </w:pPr>
-    </w:p>
-    <w:p>
-      <w:pPr>
-        <w:rPr>
-          <w:sz w:val="28"/>
-        </w:rPr>
-      </w:pPr>
-      <w:r>
-        <w:rPr>
-          <w:sz w:val="28"/>
-        </w:rPr>
-        <w:t>Weaknesses – check first 3 characters until there are none left</w:t>
-      </w:r>
-    </w:p>
-    <w:p>
-      <w:pPr>
-        <w:rPr>
-          <w:sz w:val="24"/>
-        </w:rPr>
-      </w:pPr>
-      <w:r>
-        <w:rPr>
-          <w:sz w:val="24"/>
-        </w:rPr>
-        <w:t>Uses the same codes for move types</w:t>
-      </w:r>
-    </w:p>
-    <w:p>
-      <w:pPr>
-        <w:rPr>
-          <w:sz w:val="24"/>
-        </w:rPr>
-      </w:pPr>
-    </w:p>
-    <w:p>
-      <w:pPr>
-        <w:rPr>
-          <w:sz w:val="28"/>
-        </w:rPr>
-      </w:pPr>
-      <w:r>
-        <w:rPr>
-          <w:sz w:val="28"/>
-        </w:rPr>
-        <w:t>Resistances - check first 3 characters until there are none left</w:t>
-      </w:r>
-    </w:p>
-    <w:p>
-      <w:pPr>
-        <w:rPr>
-          <w:sz w:val="24"/>
-        </w:rPr>
-      </w:pPr>
-      <w:r>
-        <w:rPr>
-          <w:sz w:val="24"/>
-        </w:rPr>
-        <w:t>Uses the same codes for move types</w:t>
-      </w:r>
-    </w:p>
-    <w:p>
-      <w:pPr>
-        <w:rPr>
-          <w:sz w:val="24"/>
-        </w:rPr>
-      </w:pPr>
-    </w:p>
-    <w:p>
-      <w:pPr>
-        <w:rPr>
-          <w:sz w:val="24"/>
-        </w:rPr>
-      </w:pPr>
-      <w:r>
-        <w:rPr>
-          <w:sz w:val="24"/>
-        </w:rPr>
-        <w:t>Move Types:</w:t>
-      </w:r>
-    </w:p>
-    <w:p>
-      <w:r>
-        <w:t>PHY is a physical attack</w:t>
-      </w:r>
-    </w:p>
-    <w:p>
-      <w:r>
-        <w:t>BUL is an attack with a gun or similar bullet weapon</w:t>
-      </w:r>
-    </w:p>
-    <w:p>
-      <w:r>
-        <w:t>ELE is an electrical attack</w:t>
-      </w:r>
-    </w:p>
-    <w:p>
-      <w:r>
-        <w:t>GRO is a ground attack that does not affect flying enemies</w:t>
-      </w:r>
-    </w:p>
-    <w:p>
-      <w:r>
-        <w:t>LAS is a laser attack</w:t>
-      </w:r>
-    </w:p>
-    <w:p>
-      <w:r>
-        <w:t>BLA is a blade attack</w:t>
-      </w:r>
-    </w:p>
-    <w:p>
-      <w:r>
-        <w:t>VIB is an attack with a vibranium weapon</w:t>
-      </w:r>
-    </w:p>
-    <w:p>
-      <w:r>
-        <w:t>ADA is an attack with an adamantium weapon</w:t>
-      </w:r>
-    </w:p>
-    <w:p>
-      <w:r>
-        <w:t>AVE is an anti-venom attack</w:t>
-      </w:r>
-      <w:r>
-        <w:tab/>
-      </w:r>
-    </w:p>
-    <w:p>
-      <w:r>
-        <w:t>PSY is a psychic attack</w:t>
-      </w:r>
-    </w:p>
-    <w:p>
-      <w:r>
-        <w:t>ANT is an attack by a shrunk/grown size changer with superior than usual strength</w:t>
-      </w:r>
-    </w:p>
-    <w:p>
-      <w:r>
-        <w:t>EMP is an emp attack that shorts out electrics</w:t>
-      </w:r>
-      <w:r>
-        <w:t>, is ineffective against everything else</w:t>
-      </w:r>
-    </w:p>
-    <w:p>
-      <w:r>
-        <w:t xml:space="preserve">FIR is a </w:t>
-      </w:r>
-      <w:r>
-        <w:t>fire-based</w:t>
-      </w:r>
-      <w:r>
-        <w:t xml:space="preserve"> attack</w:t>
-      </w:r>
-    </w:p>
-    <w:p>
-      <w:r>
-        <w:t>EXP is an explosive attack</w:t>
-      </w:r>
-    </w:p>
-    <w:p>
-      <w:r>
-        <w:t>POI is a poisonous attack</w:t>
-      </w:r>
-    </w:p>
-    <w:p>
-      <w:r>
-        <w:t>MAG is a magical attack</w:t>
-      </w:r>
-    </w:p>
-    <w:p>
-      <w:r>
-        <w:t xml:space="preserve">RAD is a </w:t>
-      </w:r>
-      <w:r>
-        <w:t>radiation-based</w:t>
-      </w:r>
-      <w:r>
-        <w:t xml:space="preserve"> attack</w:t>
-      </w:r>
-    </w:p>
-    <w:p>
-      <w:r>
-        <w:t xml:space="preserve">WAT is a </w:t>
-      </w:r>
-      <w:r>
-        <w:t>water-based</w:t>
-      </w:r>
-      <w:r>
-        <w:t xml:space="preserve"> attack</w:t>
-      </w:r>
-    </w:p>
-    <w:p>
-      <w:r>
-        <w:t xml:space="preserve">AIR is an </w:t>
-      </w:r>
-      <w:r>
-        <w:t>air-based</w:t>
-      </w:r>
-      <w:r>
-        <w:t xml:space="preserve"> attack</w:t>
-      </w:r>
-    </w:p>
-    <w:p>
-      <w:r>
-        <w:t>HEA is a heat-based attack</w:t>
+        <w:t xml:space="preserve"> </w:t>
       </w:r>
     </w:p>
     <w:p/>

--- a/System/System Program info.docx
+++ b/System/System Program info.docx
@@ -256,6 +256,34 @@
         </w:rPr>
       </w:pPr>
       <w:r>
+        <w:t xml:space="preserve">Followed by a 1 or 0, 1 is </w:t>
+      </w:r>
+      <w:r>
+        <w:t>targeting</w:t>
+      </w:r>
+      <w:r>
+        <w:t xml:space="preserve"> all, 0 is a</w:t>
+      </w:r>
+      <w:r>
+        <w:t xml:space="preserve"> single</w:t>
+      </w:r>
+      <w:r>
+        <w:t xml:space="preserve"> target</w:t>
+      </w:r>
+      <w:r>
+        <w:rPr>
+          <w:sz w:val="24"/>
+        </w:rPr>
+        <w:t>,</w:t>
+      </w:r>
+    </w:p>
+    <w:p>
+      <w:pPr>
+        <w:rPr>
+          <w:sz w:val="24"/>
+        </w:rPr>
+      </w:pPr>
+      <w:r>
         <w:rPr>
           <w:sz w:val="24"/>
         </w:rPr>
@@ -264,7 +292,18 @@
     </w:p>
     <w:p>
       <w:r>
-        <w:t>STU is an attack that stuns, followed by the number of turns to stun</w:t>
+        <w:t>STU is an attack that stuns,</w:t>
+      </w:r>
+      <w:r>
+        <w:t xml:space="preserve"> </w:t>
+      </w:r>
+      <w:bookmarkStart w:id="0" w:name="_GoBack"/>
+      <w:bookmarkEnd w:id="0"/>
+      <w:r>
+        <w:t>followed</w:t>
+      </w:r>
+      <w:r>
+        <w:t xml:space="preserve"> by the number of turns to stun</w:t>
       </w:r>
     </w:p>
     <w:p>
@@ -283,13 +322,10 @@
         <w:t xml:space="preserve"> </w:t>
       </w:r>
       <w:r>
-        <w:t>Followed by a 1 or 0, 1 is healing all, 0 is a target</w:t>
-      </w:r>
-      <w:r>
-        <w:rPr>
-          <w:sz w:val="24"/>
-        </w:rPr>
-        <w:t>, f</w:t>
+        <w:rPr>
+          <w:sz w:val="24"/>
+        </w:rPr>
+        <w:t>f</w:t>
       </w:r>
       <w:r>
         <w:t xml:space="preserve">ollowed by how much to heal as a percentage and a </w:t>
@@ -336,6 +372,7 @@
         <w:rPr>
           <w:sz w:val="24"/>
         </w:rPr>
+        <w:lastRenderedPageBreak/>
         <w:t>FLI is flight, making the character immune to ground attacks</w:t>
       </w:r>
     </w:p>
@@ -608,12 +645,7 @@
         <w:t xml:space="preserve"> attack</w:t>
       </w:r>
       <w:r>
-        <w:t xml:space="preserve"> - 6</w:t>
-      </w:r>
-      <w:bookmarkStart w:id="0" w:name="_GoBack"/>
-      <w:bookmarkEnd w:id="0"/>
-      <w:r>
-        <w:t xml:space="preserve"> </w:t>
+        <w:t xml:space="preserve"> - 6 </w:t>
       </w:r>
     </w:p>
     <w:p/>
